--- a/Интеллектуальная система генерации последовательности изображений по текстовому сюжету/Pat/Роли.docx
+++ b/Интеллектуальная система генерации последовательности изображений по текстовому сюжету/Pat/Роли.docx
@@ -97,8 +97,6 @@
         </w:rPr>
         <w:t>Полная реализация веб-интерфейса на Gradio: текстовые поля, ползунки, галерея, кнопки, прогресс-бар, стилизация (тема Soft), адаптивность, обработка ввода.</w:t>
       </w:r>
-      <w:bookmarkStart w:id="0" w:name="_GoBack"/>
-      <w:bookmarkEnd w:id="0"/>
     </w:p>
     <w:p>
       <w:pPr>
@@ -128,10 +126,20 @@
       </w:r>
       <w:r>
         <w:rPr>
-          <w:rFonts w:hint="default" w:ascii="sans-serif" w:hAnsi="sans-serif" w:eastAsia="sans-serif" w:cs="sans-serif"/>
-          <w:color w:val="000000"/>
-        </w:rPr>
-        <w:t>Нидниченко — Архитектор ядра системы (Core Architect)</w:t>
+          <w:rFonts w:hint="default" w:ascii="SimSun" w:hAnsi="SimSun" w:eastAsia="SimSun" w:cs="SimSun"/>
+          <w:sz w:val="24"/>
+          <w:lang w:val="ru-RU"/>
+        </w:rPr>
+        <w:t>___________</w:t>
+      </w:r>
+      <w:bookmarkStart w:id="0" w:name="_GoBack"/>
+      <w:bookmarkEnd w:id="0"/>
+      <w:r>
+        <w:rPr>
+          <w:rFonts w:hint="default" w:ascii="sans-serif" w:hAnsi="sans-serif" w:eastAsia="sans-serif" w:cs="sans-serif"/>
+          <w:color w:val="000000"/>
+        </w:rPr>
+        <w:t xml:space="preserve"> — Архитектор ядра системы (Core Architect)</w:t>
       </w:r>
       <w:r>
         <w:rPr>
